--- a/report.docx
+++ b/report.docx
@@ -35,15 +35,41 @@
     </w:p>
     <w:p>
       <w:r>
-        <w:t>2. Methodology</w:t>
+        <w:t xml:space="preserve">2. </w:t>
+      </w:r>
+      <w:r>
+        <w:t>Data</w:t>
       </w:r>
     </w:p>
     <w:p>
       <w:r>
-        <w:t>We have data showing all the venues for each neighborhood</w:t>
-      </w:r>
-      <w:r>
-        <w:t>, and list top 10 most common venues. If we assume the population of each neighborhood is the same, the best position for a Coffee Shop should be a place with little number of Coffee Shops, or Café(as it provides coffee), and better to have shopping malls nearby (more people)</w:t>
+        <w:t xml:space="preserve">Following the Capstone Project in week 3, we have neighborhood data with coordinates. We also get the information of different venues from Foursquare. </w:t>
+      </w:r>
+      <w:proofErr w:type="gramStart"/>
+      <w:r>
+        <w:t>So</w:t>
+      </w:r>
+      <w:proofErr w:type="gramEnd"/>
+      <w:r>
+        <w:t xml:space="preserve"> we</w:t>
+      </w:r>
+      <w:r>
+        <w:t xml:space="preserve"> have data showing all the venues for each neighborhood</w:t>
+      </w:r>
+      <w:r>
+        <w:t xml:space="preserve">, and list top 10 most common venues. If we assume the population of each neighborhood is the same, the best position for a Coffee Shop should be a place with </w:t>
+      </w:r>
+      <w:r>
+        <w:t>few</w:t>
+      </w:r>
+      <w:r>
+        <w:t xml:space="preserve"> number of Coffee Shops, or Café(as it provides coffee), and better to have shopping malls nearby (more people</w:t>
+      </w:r>
+      <w:r>
+        <w:t xml:space="preserve"> will come</w:t>
+      </w:r>
+      <w:r>
+        <w:t>)</w:t>
       </w:r>
       <w:r>
         <w:t>. Other things may need to be considered, but for now, this is our considerations.</w:t>
@@ -57,7 +83,15 @@
         <w:t xml:space="preserve"> and Shopping Mall for each neighborhood</w:t>
       </w:r>
       <w:r>
-        <w:t>. We hope to find a position with low frequency of a Coffee Shop and Café; and high frequency of the Shopping Mall.</w:t>
+        <w:t xml:space="preserve">. We hope to find a position with low frequency of a Coffee Shop and </w:t>
+      </w:r>
+      <w:proofErr w:type="gramStart"/>
+      <w:r>
+        <w:t>Café;</w:t>
+      </w:r>
+      <w:proofErr w:type="gramEnd"/>
+      <w:r>
+        <w:t xml:space="preserve"> and high frequency of the Shopping Mall.</w:t>
       </w:r>
     </w:p>
     <w:p/>

--- a/report.docx
+++ b/report.docx
@@ -3,98 +3,146 @@
 <w:document xmlns:wpc="http://schemas.microsoft.com/office/word/2010/wordprocessingCanvas" xmlns:cx="http://schemas.microsoft.com/office/drawing/2014/chartex" xmlns:cx1="http://schemas.microsoft.com/office/drawing/2015/9/8/chartex" xmlns:cx2="http://schemas.microsoft.com/office/drawing/2015/10/21/chartex" xmlns:cx3="http://schemas.microsoft.com/office/drawing/2016/5/9/chartex" xmlns:cx4="http://schemas.microsoft.com/office/drawing/2016/5/10/chartex" xmlns:cx5="http://schemas.microsoft.com/office/drawing/2016/5/11/chartex" xmlns:cx6="http://schemas.microsoft.com/office/drawing/2016/5/12/chartex" xmlns:cx7="http://schemas.microsoft.com/office/drawing/2016/5/13/chartex" xmlns:cx8="http://schemas.microsoft.com/office/drawing/2016/5/14/chartex" xmlns:mc="http://schemas.openxmlformats.org/markup-compatibility/2006" xmlns:aink="http://schemas.microsoft.com/office/drawing/2016/ink" xmlns:am3d="http://schemas.microsoft.com/office/drawing/2017/model3d" xmlns:o="urn:schemas-microsoft-com:office:office" xmlns:r="http://schemas.openxmlformats.org/officeDocument/2006/relationships" xmlns:m="http://schemas.openxmlformats.org/officeDocument/2006/math" xmlns:v="urn:schemas-microsoft-com:vml" xmlns:wp14="http://schemas.microsoft.com/office/word/2010/wordprocessingDrawing" xmlns:wp="http://schemas.openxmlformats.org/drawingml/2006/wordprocessingDrawing" xmlns:w10="urn:schemas-microsoft-com:office:word" xmlns:w="http://schemas.openxmlformats.org/wordprocessingml/2006/main" xmlns:w14="http://schemas.microsoft.com/office/word/2010/wordml" xmlns:w15="http://schemas.microsoft.com/office/word/2012/wordml" xmlns:w16cex="http://schemas.microsoft.com/office/word/2018/wordml/cex" xmlns:w16cid="http://schemas.microsoft.com/office/word/2016/wordml/cid" xmlns:w16="http://schemas.microsoft.com/office/word/2018/wordml" xmlns:w16se="http://schemas.microsoft.com/office/word/2015/wordml/symex" xmlns:wpg="http://schemas.microsoft.com/office/word/2010/wordprocessingGroup" xmlns:wpi="http://schemas.microsoft.com/office/word/2010/wordprocessingInk" xmlns:wne="http://schemas.microsoft.com/office/word/2006/wordml" xmlns:wps="http://schemas.microsoft.com/office/word/2010/wordprocessingShape" mc:Ignorable="w14 w15 w16se w16cid w16 w16cex wp14">
   <w:body>
     <w:p>
-      <w:r>
-        <w:t>1. Introduction</w:t>
+      <w:pPr>
+        <w:rPr>
+          <w:sz w:val="32"/>
+          <w:szCs w:val="32"/>
+        </w:rPr>
+      </w:pPr>
+      <w:r>
+        <w:rPr>
+          <w:sz w:val="32"/>
+          <w:szCs w:val="32"/>
+        </w:rPr>
+        <w:t>Exploring and Comparing venues in Downtown and Back bay of Boston</w:t>
       </w:r>
     </w:p>
     <w:p>
-      <w:r>
-        <w:t>If someone is looking to open a Coffee Shop in Toronto, which place is better for them?</w:t>
-      </w:r>
-      <w:r>
-        <w:t xml:space="preserve"> </w:t>
-      </w:r>
-      <w:r>
-        <w:t xml:space="preserve">Research has shown that the location of a business is one of its most important factors for success. The importance of the location strategy is especially important for these small businesses </w:t>
-      </w:r>
-      <w:r>
-        <w:t>because</w:t>
-      </w:r>
-      <w:r>
-        <w:t xml:space="preserve"> it impacts whether enough profits will be generated to sustain the business.</w:t>
-      </w:r>
-      <w:r>
-        <w:t xml:space="preserve"> The goal of this project is to</w:t>
-      </w:r>
-      <w:r>
-        <w:t xml:space="preserve"> find the proper location for a Coffee Shop</w:t>
-      </w:r>
-      <w:r>
-        <w:t xml:space="preserve"> using the neighborhood data in Toronto.</w:t>
+      <w:pPr>
+        <w:pStyle w:val="Heading1"/>
+      </w:pPr>
+      <w:r>
+        <w:t>1. Introduction</w:t>
       </w:r>
     </w:p>
     <w:p>
       <w:r>
-        <w:t xml:space="preserve">2. </w:t>
-      </w:r>
-      <w:r>
-        <w:t>Data</w:t>
+        <w:t>Boston is the capital and most populous city of Massachusetts in the United States. Boston has a total area of 49 square miles.  The most popular places in Boston are Back Bay and Downtown.</w:t>
+      </w:r>
+      <w:r>
+        <w:t xml:space="preserve"> T</w:t>
+      </w:r>
+      <w:r>
+        <w:t xml:space="preserve">here are many venues (especially restaurants, hotels and cafes) which can be explored. </w:t>
+      </w:r>
+      <w:proofErr w:type="gramStart"/>
+      <w:r>
+        <w:t>Let's</w:t>
+      </w:r>
+      <w:proofErr w:type="gramEnd"/>
+      <w:r>
+        <w:t xml:space="preserve"> </w:t>
+      </w:r>
+      <w:r>
+        <w:t xml:space="preserve">explore the venues in </w:t>
+      </w:r>
+      <w:r>
+        <w:t>Back Bay and Downtown in Boston</w:t>
+      </w:r>
+      <w:r>
+        <w:t>. We will also compare these two popular places</w:t>
+      </w:r>
+      <w:r>
+        <w:t xml:space="preserve"> </w:t>
+      </w:r>
+      <w:r>
+        <w:t>and make recommendations for tourists</w:t>
+      </w:r>
+      <w:r>
+        <w:t xml:space="preserve">, </w:t>
+      </w:r>
+      <w:r>
+        <w:t>residents</w:t>
+      </w:r>
+      <w:r>
+        <w:t xml:space="preserve"> and businessmen as to where to go and where to open a business.</w:t>
       </w:r>
     </w:p>
     <w:p>
-      <w:r>
-        <w:t xml:space="preserve">Following the Capstone Project in week 3, we have neighborhood data with coordinates. We also get the information of different venues from Foursquare. </w:t>
-      </w:r>
-      <w:proofErr w:type="gramStart"/>
-      <w:r>
-        <w:t>So</w:t>
-      </w:r>
-      <w:proofErr w:type="gramEnd"/>
-      <w:r>
-        <w:t xml:space="preserve"> we</w:t>
-      </w:r>
-      <w:r>
-        <w:t xml:space="preserve"> have data showing all the venues for each neighborhood</w:t>
-      </w:r>
-      <w:r>
-        <w:t xml:space="preserve">, and list top 10 most common venues. If we assume the population of each neighborhood is the same, the best position for a Coffee Shop should be a place with </w:t>
-      </w:r>
-      <w:r>
-        <w:t>few</w:t>
-      </w:r>
-      <w:r>
-        <w:t xml:space="preserve"> number of Coffee Shops, or Café(as it provides coffee), and better to have shopping malls nearby (more people</w:t>
-      </w:r>
-      <w:r>
-        <w:t xml:space="preserve"> will come</w:t>
-      </w:r>
-      <w:r>
-        <w:t>)</w:t>
-      </w:r>
-      <w:r>
-        <w:t>. Other things may need to be considered, but for now, this is our considerations.</w:t>
+      <w:pPr>
+        <w:pStyle w:val="Heading1"/>
+      </w:pPr>
+      <w:r>
+        <w:t xml:space="preserve">2. </w:t>
+      </w:r>
+      <w:r>
+        <w:t>Data</w:t>
       </w:r>
     </w:p>
     <w:p>
       <w:r>
-        <w:t>We will find the frequency of a Coffee Shop, Café</w:t>
-      </w:r>
-      <w:r>
-        <w:t xml:space="preserve"> and Shopping Mall for each neighborhood</w:t>
-      </w:r>
-      <w:r>
-        <w:t xml:space="preserve">. We hope to find a position with low frequency of a Coffee Shop and </w:t>
-      </w:r>
-      <w:proofErr w:type="gramStart"/>
-      <w:r>
-        <w:t>Café;</w:t>
-      </w:r>
-      <w:proofErr w:type="gramEnd"/>
-      <w:r>
-        <w:t xml:space="preserve"> and high frequency of the Shopping Mall.</w:t>
+        <w:t>Kagg</w:t>
+      </w:r>
+      <w:r>
+        <w:t xml:space="preserve">le </w:t>
+      </w:r>
+      <w:r>
+        <w:t xml:space="preserve">is a free website to find various data. </w:t>
+      </w:r>
+      <w:r>
+        <w:t>I have go</w:t>
+      </w:r>
+      <w:r>
+        <w:t>t the information of neighborhood and coordination</w:t>
+      </w:r>
+      <w:r>
+        <w:t xml:space="preserve"> data in Boston from </w:t>
+      </w:r>
+      <w:r>
+        <w:t>Kaggle</w:t>
+      </w:r>
+      <w:r>
+        <w:t xml:space="preserve">. From the Boston Neighborhood dataset, we can clip the </w:t>
+      </w:r>
+      <w:r>
+        <w:t xml:space="preserve">neighborhood </w:t>
+      </w:r>
+      <w:r>
+        <w:t>information for Downtown and Back Bay.</w:t>
       </w:r>
     </w:p>
-    <w:p/>
+    <w:p>
+      <w:r>
+        <w:t>The Foursquare API has the explore API which allows us to find venue recommendations within a given radius from the given coordinates. We will use this API to find all the venues we need</w:t>
+      </w:r>
+      <w:r>
+        <w:t xml:space="preserve"> in Downtown and Back Bay</w:t>
+      </w:r>
+      <w:r>
+        <w:t>.</w:t>
+      </w:r>
+      <w:r>
+        <w:t xml:space="preserve"> </w:t>
+      </w:r>
+      <w:r>
+        <w:t>With the number of each venue counted</w:t>
+      </w:r>
+      <w:r>
+        <w:t xml:space="preserve">, we can provide </w:t>
+      </w:r>
+      <w:r>
+        <w:t>recommendations to tourists</w:t>
+      </w:r>
+      <w:r>
+        <w:t xml:space="preserve">, </w:t>
+      </w:r>
+      <w:r>
+        <w:t>residents and businessmen</w:t>
+      </w:r>
+      <w:r>
+        <w:t>.</w:t>
+      </w:r>
+    </w:p>
     <w:sectPr>
       <w:pgSz w:w="12240" w:h="15840"/>
       <w:pgMar w:top="1440" w:right="1440" w:bottom="1440" w:left="1440" w:header="708" w:footer="708" w:gutter="0"/>
@@ -501,6 +549,27 @@
     <w:name w:val="Normal"/>
     <w:qFormat/>
   </w:style>
+  <w:style w:type="paragraph" w:styleId="Heading1">
+    <w:name w:val="heading 1"/>
+    <w:basedOn w:val="Normal"/>
+    <w:next w:val="Normal"/>
+    <w:link w:val="Heading1Char"/>
+    <w:uiPriority w:val="9"/>
+    <w:qFormat/>
+    <w:rsid w:val="00B05192"/>
+    <w:pPr>
+      <w:keepNext/>
+      <w:keepLines/>
+      <w:spacing w:before="240" w:after="0"/>
+      <w:outlineLvl w:val="0"/>
+    </w:pPr>
+    <w:rPr>
+      <w:rFonts w:asciiTheme="majorHAnsi" w:eastAsiaTheme="majorEastAsia" w:hAnsiTheme="majorHAnsi" w:cstheme="majorBidi"/>
+      <w:color w:val="2F5496" w:themeColor="accent1" w:themeShade="BF"/>
+      <w:sz w:val="32"/>
+      <w:szCs w:val="32"/>
+    </w:rPr>
+  </w:style>
   <w:style w:type="character" w:default="1" w:styleId="DefaultParagraphFont">
     <w:name w:val="Default Paragraph Font"/>
     <w:uiPriority w:val="1"/>
@@ -527,6 +596,19 @@
     <w:uiPriority w:val="99"/>
     <w:semiHidden/>
     <w:unhideWhenUsed/>
+  </w:style>
+  <w:style w:type="character" w:customStyle="1" w:styleId="Heading1Char">
+    <w:name w:val="Heading 1 Char"/>
+    <w:basedOn w:val="DefaultParagraphFont"/>
+    <w:link w:val="Heading1"/>
+    <w:uiPriority w:val="9"/>
+    <w:rsid w:val="00B05192"/>
+    <w:rPr>
+      <w:rFonts w:asciiTheme="majorHAnsi" w:eastAsiaTheme="majorEastAsia" w:hAnsiTheme="majorHAnsi" w:cstheme="majorBidi"/>
+      <w:color w:val="2F5496" w:themeColor="accent1" w:themeShade="BF"/>
+      <w:sz w:val="32"/>
+      <w:szCs w:val="32"/>
+    </w:rPr>
   </w:style>
 </w:styles>
 </file>

--- a/report.docx
+++ b/report.docx
@@ -33,39 +33,100 @@
         <w:t xml:space="preserve"> T</w:t>
       </w:r>
       <w:r>
-        <w:t xml:space="preserve">here are many venues (especially restaurants, hotels and cafes) which can be explored. </w:t>
-      </w:r>
-      <w:proofErr w:type="gramStart"/>
-      <w:r>
-        <w:t>Let's</w:t>
-      </w:r>
-      <w:proofErr w:type="gramEnd"/>
+        <w:t xml:space="preserve">here are many venues (especially restaurants, hotels and cafes) which can be explored. Let's </w:t>
+      </w:r>
+      <w:r>
+        <w:t xml:space="preserve">explore the venues in </w:t>
+      </w:r>
+      <w:r>
+        <w:t>Back Bay and Downtown in Boston</w:t>
+      </w:r>
+      <w:r>
+        <w:t>. We will also compare these two popular places</w:t>
+      </w:r>
       <w:r>
         <w:t xml:space="preserve"> </w:t>
       </w:r>
       <w:r>
-        <w:t xml:space="preserve">explore the venues in </w:t>
-      </w:r>
-      <w:r>
-        <w:t>Back Bay and Downtown in Boston</w:t>
-      </w:r>
-      <w:r>
-        <w:t>. We will also compare these two popular places</w:t>
+        <w:t>and make recommendations for tourists</w:t>
+      </w:r>
+      <w:r>
+        <w:t xml:space="preserve">, </w:t>
+      </w:r>
+      <w:r>
+        <w:t>residents</w:t>
+      </w:r>
+      <w:r>
+        <w:t xml:space="preserve"> and businessmen as to where to go and where to open a business.</w:t>
+      </w:r>
+    </w:p>
+    <w:p>
+      <w:pPr>
+        <w:pStyle w:val="Heading1"/>
+      </w:pPr>
+      <w:r>
+        <w:t xml:space="preserve">2. </w:t>
+      </w:r>
+      <w:r>
+        <w:t>Data</w:t>
+      </w:r>
+    </w:p>
+    <w:p>
+      <w:r>
+        <w:t>Kagg</w:t>
+      </w:r>
+      <w:r>
+        <w:t xml:space="preserve">le </w:t>
+      </w:r>
+      <w:r>
+        <w:t xml:space="preserve">is a free website to find various data. </w:t>
+      </w:r>
+      <w:r>
+        <w:t>I have go</w:t>
+      </w:r>
+      <w:r>
+        <w:t>t the information of neighborhood and coordination</w:t>
+      </w:r>
+      <w:r>
+        <w:t xml:space="preserve"> data in Boston from </w:t>
+      </w:r>
+      <w:r>
+        <w:t>Kaggle</w:t>
+      </w:r>
+      <w:r>
+        <w:t xml:space="preserve">. From the Boston Neighborhood dataset, we can clip the </w:t>
+      </w:r>
+      <w:r>
+        <w:t xml:space="preserve">neighborhood </w:t>
+      </w:r>
+      <w:r>
+        <w:t>information for Downtown and Back Bay.</w:t>
+      </w:r>
+    </w:p>
+    <w:p>
+      <w:r>
+        <w:t>The Foursquare API has the explore API which allows us to find venue recommendations within a given radius from the given coordinates. We will use this API to find all the venues we need</w:t>
+      </w:r>
+      <w:r>
+        <w:t xml:space="preserve"> in Downtown and Back Bay</w:t>
+      </w:r>
+      <w:r>
+        <w:t>.</w:t>
       </w:r>
       <w:r>
         <w:t xml:space="preserve"> </w:t>
       </w:r>
       <w:r>
-        <w:t>and make recommendations for tourists</w:t>
-      </w:r>
-      <w:r>
-        <w:t xml:space="preserve">, </w:t>
-      </w:r>
-      <w:r>
-        <w:t>residents</w:t>
-      </w:r>
-      <w:r>
-        <w:t xml:space="preserve"> and businessmen as to where to go and where to open a business.</w:t>
+        <w:t>With the number of each venue counted</w:t>
+      </w:r>
+      <w:r>
+        <w:t xml:space="preserve">, we can provide </w:t>
+      </w:r>
+      <w:r>
+        <w:t>recommendations to tourists</w:t>
+      </w:r>
+      <w:r>
+        <w:t>, residents and businessmen.</w:t>
       </w:r>
     </w:p>
     <w:p>
@@ -73,10 +134,413 @@
         <w:pStyle w:val="Heading1"/>
       </w:pPr>
       <w:r>
-        <w:t xml:space="preserve">2. </w:t>
-      </w:r>
-      <w:r>
-        <w:t>Data</w:t>
+        <w:t>3.Metholodolgy</w:t>
+      </w:r>
+    </w:p>
+    <w:p>
+      <w:r>
+        <w:t xml:space="preserve">This project aims at identifying the venues </w:t>
+      </w:r>
+      <w:r>
+        <w:t>Downtown and Backbay</w:t>
+      </w:r>
+      <w:r>
+        <w:t>. This would enable any visitor</w:t>
+      </w:r>
+      <w:r>
+        <w:t>/residnets</w:t>
+      </w:r>
+      <w:r>
+        <w:t xml:space="preserve"> to identify the venues he/she wants to visit</w:t>
+      </w:r>
+      <w:r>
+        <w:t>, or businessman to identify where to open a store/restaurant.</w:t>
+      </w:r>
+    </w:p>
+    <w:p>
+      <w:r>
+        <w:t xml:space="preserve">As a first step, </w:t>
+      </w:r>
+      <w:r>
+        <w:t xml:space="preserve">we found the </w:t>
+      </w:r>
+      <w:r>
+        <w:t>neighborhood data of Boston from Kaggle</w:t>
+      </w:r>
+      <w:r>
+        <w:t xml:space="preserve">. We did data clipping and data cleaning to get the </w:t>
+      </w:r>
+      <w:r>
+        <w:t>neighborhood and coordination information of Back Bay and Downtown.</w:t>
+      </w:r>
+    </w:p>
+    <w:p>
+      <w:r>
+        <w:t xml:space="preserve">Secondly, </w:t>
+      </w:r>
+      <w:r>
+        <w:t xml:space="preserve">we retrieved the data from Foursquare </w:t>
+      </w:r>
+      <w:r>
+        <w:t>API</w:t>
+      </w:r>
+      <w:r>
+        <w:t xml:space="preserve">. We extract venue information </w:t>
+      </w:r>
+      <w:r>
+        <w:t>using the neighborhood information from above</w:t>
+      </w:r>
+      <w:r>
+        <w:t xml:space="preserve">. The data from the two sources is carefully combined based on the name, latitude and longitude values from the two sources. </w:t>
+      </w:r>
+    </w:p>
+    <w:p>
+      <w:r>
+        <w:t xml:space="preserve">Next, we'll analyse the data that we created based </w:t>
+      </w:r>
+      <w:r>
+        <w:t>on the number of</w:t>
+      </w:r>
+      <w:r>
+        <w:t xml:space="preserve"> each venue. We'll identify places where many venues are located so that any visitor can go to one place and enjoy the option to choose amongst many venue options</w:t>
+      </w:r>
+      <w:r>
+        <w:t>.</w:t>
+      </w:r>
+    </w:p>
+    <w:p>
+      <w:r>
+        <w:t>Finally, we'll discuss and conclude which venues to be explored based on visitor</w:t>
+      </w:r>
+      <w:r>
+        <w:t>s/residents/businessmen</w:t>
+      </w:r>
+      <w:r>
+        <w:t xml:space="preserve"> requirement</w:t>
+      </w:r>
+      <w:r>
+        <w:t>.</w:t>
+      </w:r>
+    </w:p>
+    <w:p>
+      <w:pPr>
+        <w:pStyle w:val="Heading1"/>
+      </w:pPr>
+      <w:r>
+        <w:t>4.</w:t>
+      </w:r>
+      <w:r>
+        <w:t>Result</w:t>
+      </w:r>
+    </w:p>
+    <w:p>
+      <w:pPr>
+        <w:pStyle w:val="Heading2"/>
+      </w:pPr>
+      <w:r>
+        <w:t xml:space="preserve">4.1 The position of Downtown and Back bay in Boston </w:t>
+      </w:r>
+    </w:p>
+    <w:p>
+      <w:r>
+        <w:t>The geograpical coordinate of Back Bay are 42.3507067, -71.0797297.</w:t>
+      </w:r>
+    </w:p>
+    <w:p>
+      <w:r>
+        <w:t>The geograpical coordinate of Downtown are 42.3554309, -71.0605001.</w:t>
+      </w:r>
+    </w:p>
+    <w:p/>
+    <w:p/>
+    <w:p>
+      <w:r>
+        <w:rPr>
+          <w:noProof/>
+        </w:rPr>
+        <mc:AlternateContent>
+          <mc:Choice Requires="wps">
+            <w:drawing>
+              <wp:anchor distT="0" distB="0" distL="114300" distR="114300" simplePos="0" relativeHeight="251661312" behindDoc="0" locked="0" layoutInCell="1" allowOverlap="1" wp14:anchorId="355C1B8C" wp14:editId="62E4EBB8">
+                <wp:simplePos x="0" y="0"/>
+                <wp:positionH relativeFrom="column">
+                  <wp:posOffset>2743200</wp:posOffset>
+                </wp:positionH>
+                <wp:positionV relativeFrom="paragraph">
+                  <wp:posOffset>1119188</wp:posOffset>
+                </wp:positionV>
+                <wp:extent cx="938213" cy="552450"/>
+                <wp:effectExtent l="19050" t="19050" r="33655" b="95250"/>
+                <wp:wrapNone/>
+                <wp:docPr id="3" name="Speech Bubble: Oval 3"/>
+                <wp:cNvGraphicFramePr/>
+                <a:graphic xmlns:a="http://schemas.openxmlformats.org/drawingml/2006/main">
+                  <a:graphicData uri="http://schemas.microsoft.com/office/word/2010/wordprocessingShape">
+                    <wps:wsp>
+                      <wps:cNvSpPr/>
+                      <wps:spPr>
+                        <a:xfrm>
+                          <a:off x="0" y="0"/>
+                          <a:ext cx="938213" cy="552450"/>
+                        </a:xfrm>
+                        <a:prstGeom prst="wedgeEllipseCallout">
+                          <a:avLst/>
+                        </a:prstGeom>
+                        <a:noFill/>
+                        <a:ln>
+                          <a:solidFill>
+                            <a:schemeClr val="bg2">
+                              <a:lumMod val="10000"/>
+                            </a:schemeClr>
+                          </a:solidFill>
+                        </a:ln>
+                      </wps:spPr>
+                      <wps:style>
+                        <a:lnRef idx="2">
+                          <a:schemeClr val="accent1">
+                            <a:shade val="50000"/>
+                          </a:schemeClr>
+                        </a:lnRef>
+                        <a:fillRef idx="1">
+                          <a:schemeClr val="accent1"/>
+                        </a:fillRef>
+                        <a:effectRef idx="0">
+                          <a:schemeClr val="accent1"/>
+                        </a:effectRef>
+                        <a:fontRef idx="minor">
+                          <a:schemeClr val="lt1"/>
+                        </a:fontRef>
+                      </wps:style>
+                      <wps:txbx>
+                        <w:txbxContent>
+                          <w:p>
+                            <w:pPr>
+                              <w:jc w:val="center"/>
+                              <w:rPr>
+                                <w:color w:val="538135" w:themeColor="accent6" w:themeShade="BF"/>
+                              </w:rPr>
+                            </w:pPr>
+                          </w:p>
+                        </w:txbxContent>
+                      </wps:txbx>
+                      <wps:bodyPr rot="0" spcFirstLastPara="0" vertOverflow="overflow" horzOverflow="overflow" vert="horz" wrap="square" lIns="91440" tIns="45720" rIns="91440" bIns="45720" numCol="1" spcCol="0" rtlCol="0" fromWordArt="0" anchor="ctr" anchorCtr="0" forceAA="0" compatLnSpc="1">
+                        <a:prstTxWarp prst="textNoShape">
+                          <a:avLst/>
+                        </a:prstTxWarp>
+                        <a:noAutofit/>
+                      </wps:bodyPr>
+                    </wps:wsp>
+                  </a:graphicData>
+                </a:graphic>
+                <wp14:sizeRelH relativeFrom="margin">
+                  <wp14:pctWidth>0</wp14:pctWidth>
+                </wp14:sizeRelH>
+                <wp14:sizeRelV relativeFrom="margin">
+                  <wp14:pctHeight>0</wp14:pctHeight>
+                </wp14:sizeRelV>
+              </wp:anchor>
+            </w:drawing>
+          </mc:Choice>
+          <mc:Fallback>
+            <w:pict>
+              <v:shapetype w14:anchorId="355C1B8C" id="_x0000_t63" coordsize="21600,21600" o:spt="63" adj="1350,25920" path="wr,,21600,21600@15@16@17@18l@21@22xe">
+                <v:stroke joinstyle="miter"/>
+                <v:formulas>
+                  <v:f eqn="val #0"/>
+                  <v:f eqn="val #1"/>
+                  <v:f eqn="sum 10800 0 #0"/>
+                  <v:f eqn="sum 10800 0 #1"/>
+                  <v:f eqn="atan2 @2 @3"/>
+                  <v:f eqn="sumangle @4 11 0"/>
+                  <v:f eqn="sumangle @4 0 11"/>
+                  <v:f eqn="cos 10800 @4"/>
+                  <v:f eqn="sin 10800 @4"/>
+                  <v:f eqn="cos 10800 @5"/>
+                  <v:f eqn="sin 10800 @5"/>
+                  <v:f eqn="cos 10800 @6"/>
+                  <v:f eqn="sin 10800 @6"/>
+                  <v:f eqn="sum 10800 0 @7"/>
+                  <v:f eqn="sum 10800 0 @8"/>
+                  <v:f eqn="sum 10800 0 @9"/>
+                  <v:f eqn="sum 10800 0 @10"/>
+                  <v:f eqn="sum 10800 0 @11"/>
+                  <v:f eqn="sum 10800 0 @12"/>
+                  <v:f eqn="mod @2 @3 0"/>
+                  <v:f eqn="sum @19 0 10800"/>
+                  <v:f eqn="if @20 #0 @13"/>
+                  <v:f eqn="if @20 #1 @14"/>
+                </v:formulas>
+                <v:path o:connecttype="custom" o:connectlocs="10800,0;3163,3163;0,10800;3163,18437;10800,21600;18437,18437;21600,10800;18437,3163;@21,@22" textboxrect="3163,3163,18437,18437"/>
+                <v:handles>
+                  <v:h position="#0,#1"/>
+                </v:handles>
+              </v:shapetype>
+              <v:shape id="Speech Bubble: Oval 3" o:spid="_x0000_s1026" type="#_x0000_t63" style="position:absolute;margin-left:3in;margin-top:88.15pt;width:73.9pt;height:43.5pt;z-index:251661312;visibility:visible;mso-wrap-style:square;mso-width-percent:0;mso-height-percent:0;mso-wrap-distance-left:9pt;mso-wrap-distance-top:0;mso-wrap-distance-right:9pt;mso-wrap-distance-bottom:0;mso-position-horizontal:absolute;mso-position-horizontal-relative:text;mso-position-vertical:absolute;mso-position-vertical-relative:text;mso-width-percent:0;mso-height-percent:0;mso-width-relative:margin;mso-height-relative:margin;v-text-anchor:middle" o:gfxdata="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" adj="6300,24300" filled="f" strokecolor="#161616 [334]" strokeweight="1pt">
+                <v:textbox>
+                  <w:txbxContent>
+                    <w:p>
+                      <w:pPr>
+                        <w:jc w:val="center"/>
+                        <w:rPr>
+                          <w:color w:val="538135" w:themeColor="accent6" w:themeShade="BF"/>
+                        </w:rPr>
+                      </w:pPr>
+                    </w:p>
+                  </w:txbxContent>
+                </v:textbox>
+              </v:shape>
+            </w:pict>
+          </mc:Fallback>
+        </mc:AlternateContent>
+      </w:r>
+      <w:r>
+        <w:rPr>
+          <w:noProof/>
+        </w:rPr>
+        <mc:AlternateContent>
+          <mc:Choice Requires="wps">
+            <w:drawing>
+              <wp:anchor distT="0" distB="0" distL="114300" distR="114300" simplePos="0" relativeHeight="251659264" behindDoc="0" locked="0" layoutInCell="1" allowOverlap="1" wp14:anchorId="2BEDE3F7" wp14:editId="34C13FE1">
+                <wp:simplePos x="0" y="0"/>
+                <wp:positionH relativeFrom="column">
+                  <wp:posOffset>1196340</wp:posOffset>
+                </wp:positionH>
+                <wp:positionV relativeFrom="paragraph">
+                  <wp:posOffset>1504632</wp:posOffset>
+                </wp:positionV>
+                <wp:extent cx="981075" cy="400050"/>
+                <wp:effectExtent l="19050" t="19050" r="28575" b="76200"/>
+                <wp:wrapNone/>
+                <wp:docPr id="2" name="Speech Bubble: Oval 2"/>
+                <wp:cNvGraphicFramePr/>
+                <a:graphic xmlns:a="http://schemas.openxmlformats.org/drawingml/2006/main">
+                  <a:graphicData uri="http://schemas.microsoft.com/office/word/2010/wordprocessingShape">
+                    <wps:wsp>
+                      <wps:cNvSpPr/>
+                      <wps:spPr>
+                        <a:xfrm>
+                          <a:off x="0" y="0"/>
+                          <a:ext cx="981075" cy="400050"/>
+                        </a:xfrm>
+                        <a:prstGeom prst="wedgeEllipseCallout">
+                          <a:avLst/>
+                        </a:prstGeom>
+                        <a:noFill/>
+                        <a:ln>
+                          <a:solidFill>
+                            <a:schemeClr val="bg2">
+                              <a:lumMod val="10000"/>
+                            </a:schemeClr>
+                          </a:solidFill>
+                        </a:ln>
+                      </wps:spPr>
+                      <wps:style>
+                        <a:lnRef idx="2">
+                          <a:schemeClr val="accent1">
+                            <a:shade val="50000"/>
+                          </a:schemeClr>
+                        </a:lnRef>
+                        <a:fillRef idx="1">
+                          <a:schemeClr val="accent1"/>
+                        </a:fillRef>
+                        <a:effectRef idx="0">
+                          <a:schemeClr val="accent1"/>
+                        </a:effectRef>
+                        <a:fontRef idx="minor">
+                          <a:schemeClr val="lt1"/>
+                        </a:fontRef>
+                      </wps:style>
+                      <wps:txbx>
+                        <w:txbxContent>
+                          <w:p>
+                            <w:pPr>
+                              <w:jc w:val="center"/>
+                            </w:pPr>
+                          </w:p>
+                        </w:txbxContent>
+                      </wps:txbx>
+                      <wps:bodyPr rot="0" spcFirstLastPara="0" vertOverflow="overflow" horzOverflow="overflow" vert="horz" wrap="square" lIns="91440" tIns="45720" rIns="91440" bIns="45720" numCol="1" spcCol="0" rtlCol="0" fromWordArt="0" anchor="ctr" anchorCtr="0" forceAA="0" compatLnSpc="1">
+                        <a:prstTxWarp prst="textNoShape">
+                          <a:avLst/>
+                        </a:prstTxWarp>
+                        <a:noAutofit/>
+                      </wps:bodyPr>
+                    </wps:wsp>
+                  </a:graphicData>
+                </a:graphic>
+                <wp14:sizeRelH relativeFrom="margin">
+                  <wp14:pctWidth>0</wp14:pctWidth>
+                </wp14:sizeRelH>
+                <wp14:sizeRelV relativeFrom="margin">
+                  <wp14:pctHeight>0</wp14:pctHeight>
+                </wp14:sizeRelV>
+              </wp:anchor>
+            </w:drawing>
+          </mc:Choice>
+          <mc:Fallback>
+            <w:pict>
+              <v:shape w14:anchorId="2BEDE3F7" id="Speech Bubble: Oval 2" o:spid="_x0000_s1027" type="#_x0000_t63" style="position:absolute;margin-left:94.2pt;margin-top:118.45pt;width:77.25pt;height:31.5pt;z-index:251659264;visibility:visible;mso-wrap-style:square;mso-width-percent:0;mso-height-percent:0;mso-wrap-distance-left:9pt;mso-wrap-distance-top:0;mso-wrap-distance-right:9pt;mso-wrap-distance-bottom:0;mso-position-horizontal:absolute;mso-position-horizontal-relative:text;mso-position-vertical:absolute;mso-position-vertical-relative:text;mso-width-percent:0;mso-height-percent:0;mso-width-relative:margin;mso-height-relative:margin;v-text-anchor:middle" o:gfxdata="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" adj="6300,24300" filled="f" strokecolor="#161616 [334]" strokeweight="1pt">
+                <v:textbox>
+                  <w:txbxContent>
+                    <w:p>
+                      <w:pPr>
+                        <w:jc w:val="center"/>
+                      </w:pPr>
+                    </w:p>
+                  </w:txbxContent>
+                </v:textbox>
+              </v:shape>
+            </w:pict>
+          </mc:Fallback>
+        </mc:AlternateContent>
+      </w:r>
+      <w:r>
+        <w:rPr>
+          <w:noProof/>
+        </w:rPr>
+        <w:drawing>
+          <wp:inline distT="0" distB="0" distL="0" distR="0" wp14:anchorId="6C5FF7C0" wp14:editId="3C20F787">
+            <wp:extent cx="5943600" cy="2331085"/>
+            <wp:effectExtent l="0" t="0" r="0" b="0"/>
+            <wp:docPr id="1" name="Picture 1"/>
+            <wp:cNvGraphicFramePr>
+              <a:graphicFrameLocks xmlns:a="http://schemas.openxmlformats.org/drawingml/2006/main" noChangeAspect="1"/>
+            </wp:cNvGraphicFramePr>
+            <a:graphic xmlns:a="http://schemas.openxmlformats.org/drawingml/2006/main">
+              <a:graphicData uri="http://schemas.openxmlformats.org/drawingml/2006/picture">
+                <pic:pic xmlns:pic="http://schemas.openxmlformats.org/drawingml/2006/picture">
+                  <pic:nvPicPr>
+                    <pic:cNvPr id="1" name=""/>
+                    <pic:cNvPicPr/>
+                  </pic:nvPicPr>
+                  <pic:blipFill>
+                    <a:blip r:embed="rId5"/>
+                    <a:stretch>
+                      <a:fillRect/>
+                    </a:stretch>
+                  </pic:blipFill>
+                  <pic:spPr>
+                    <a:xfrm>
+                      <a:off x="0" y="0"/>
+                      <a:ext cx="5943600" cy="2331085"/>
+                    </a:xfrm>
+                    <a:prstGeom prst="rect">
+                      <a:avLst/>
+                    </a:prstGeom>
+                  </pic:spPr>
+                </pic:pic>
+              </a:graphicData>
+            </a:graphic>
+          </wp:inline>
+        </w:drawing>
+      </w:r>
+    </w:p>
+    <w:p>
+      <w:pPr>
+        <w:pStyle w:val="Heading2"/>
+      </w:pPr>
+      <w:r>
+        <w:t>4.2 The Neighborhood information in Downtown and Back Bay</w:t>
       </w:r>
     </w:p>
     <w:p>
@@ -96,51 +560,532 @@
         <w:t>t the information of neighborhood and coordination</w:t>
       </w:r>
       <w:r>
-        <w:t xml:space="preserve"> data in Boston from </w:t>
-      </w:r>
-      <w:r>
+        <w:t xml:space="preserve"> data in Boston from Kaggle. From the Boston Neighborhood dataset, we can clip the neighborhood information for Downtown and Back Bay. I also did data cleaning in order to </w:t>
+      </w:r>
+      <w:r>
+        <w:t>further processing.</w:t>
+      </w:r>
+      <w:r>
+        <w:t xml:space="preserve"> </w:t>
+      </w:r>
+    </w:p>
+    <w:p>
+      <w:pPr>
+        <w:jc w:val="center"/>
+      </w:pPr>
+      <w:r>
+        <w:t>Table 1 Neighborhood information in Boston</w:t>
+      </w:r>
+    </w:p>
+    <w:p>
+      <w:pPr>
+        <w:jc w:val="center"/>
+      </w:pPr>
+      <w:r>
+        <w:rPr>
+          <w:noProof/>
+        </w:rPr>
+        <w:drawing>
+          <wp:inline distT="0" distB="0" distL="0" distR="0" wp14:anchorId="17E183BF" wp14:editId="05FA9A1F">
+            <wp:extent cx="2500313" cy="1717096"/>
+            <wp:effectExtent l="0" t="0" r="0" b="0"/>
+            <wp:docPr id="5" name="Picture 5"/>
+            <wp:cNvGraphicFramePr>
+              <a:graphicFrameLocks xmlns:a="http://schemas.openxmlformats.org/drawingml/2006/main" noChangeAspect="1"/>
+            </wp:cNvGraphicFramePr>
+            <a:graphic xmlns:a="http://schemas.openxmlformats.org/drawingml/2006/main">
+              <a:graphicData uri="http://schemas.openxmlformats.org/drawingml/2006/picture">
+                <pic:pic xmlns:pic="http://schemas.openxmlformats.org/drawingml/2006/picture">
+                  <pic:nvPicPr>
+                    <pic:cNvPr id="1" name=""/>
+                    <pic:cNvPicPr/>
+                  </pic:nvPicPr>
+                  <pic:blipFill>
+                    <a:blip r:embed="rId6"/>
+                    <a:stretch>
+                      <a:fillRect/>
+                    </a:stretch>
+                  </pic:blipFill>
+                  <pic:spPr>
+                    <a:xfrm>
+                      <a:off x="0" y="0"/>
+                      <a:ext cx="2515622" cy="1727609"/>
+                    </a:xfrm>
+                    <a:prstGeom prst="rect">
+                      <a:avLst/>
+                    </a:prstGeom>
+                  </pic:spPr>
+                </pic:pic>
+              </a:graphicData>
+            </a:graphic>
+          </wp:inline>
+        </w:drawing>
+      </w:r>
+    </w:p>
+    <w:p>
+      <w:r>
+        <w:t>Table 2 Neighborhood information in Downtown      Table 3 Neighborhood information in Back Bay</w:t>
+      </w:r>
+    </w:p>
+    <w:p>
+      <w:pPr>
+        <w:rPr>
+          <w:noProof/>
+        </w:rPr>
+      </w:pPr>
+      <w:r>
+        <w:rPr>
+          <w:noProof/>
+        </w:rPr>
+        <w:drawing>
+          <wp:inline distT="0" distB="0" distL="0" distR="0" wp14:anchorId="7E6A1553" wp14:editId="77DDFCC4">
+            <wp:extent cx="2600325" cy="1160338"/>
+            <wp:effectExtent l="0" t="0" r="0" b="1905"/>
+            <wp:docPr id="6" name="Picture 6"/>
+            <wp:cNvGraphicFramePr>
+              <a:graphicFrameLocks xmlns:a="http://schemas.openxmlformats.org/drawingml/2006/main" noChangeAspect="1"/>
+            </wp:cNvGraphicFramePr>
+            <a:graphic xmlns:a="http://schemas.openxmlformats.org/drawingml/2006/main">
+              <a:graphicData uri="http://schemas.openxmlformats.org/drawingml/2006/picture">
+                <pic:pic xmlns:pic="http://schemas.openxmlformats.org/drawingml/2006/picture">
+                  <pic:nvPicPr>
+                    <pic:cNvPr id="1" name=""/>
+                    <pic:cNvPicPr/>
+                  </pic:nvPicPr>
+                  <pic:blipFill>
+                    <a:blip r:embed="rId7"/>
+                    <a:stretch>
+                      <a:fillRect/>
+                    </a:stretch>
+                  </pic:blipFill>
+                  <pic:spPr>
+                    <a:xfrm>
+                      <a:off x="0" y="0"/>
+                      <a:ext cx="2617189" cy="1167863"/>
+                    </a:xfrm>
+                    <a:prstGeom prst="rect">
+                      <a:avLst/>
+                    </a:prstGeom>
+                  </pic:spPr>
+                </pic:pic>
+              </a:graphicData>
+            </a:graphic>
+          </wp:inline>
+        </w:drawing>
+      </w:r>
+      <w:r>
+        <w:rPr>
+          <w:noProof/>
+        </w:rPr>
+        <w:t xml:space="preserve"> </w:t>
+      </w:r>
+      <w:r>
+        <w:rPr>
+          <w:noProof/>
+        </w:rPr>
+        <w:t xml:space="preserve">         </w:t>
+      </w:r>
+      <w:r>
+        <w:rPr>
+          <w:noProof/>
+        </w:rPr>
+        <w:drawing>
+          <wp:inline distT="0" distB="0" distL="0" distR="0" wp14:anchorId="74DB1398" wp14:editId="65755919">
+            <wp:extent cx="2719388" cy="1173462"/>
+            <wp:effectExtent l="0" t="0" r="5080" b="8255"/>
+            <wp:docPr id="7" name="Picture 7"/>
+            <wp:cNvGraphicFramePr>
+              <a:graphicFrameLocks xmlns:a="http://schemas.openxmlformats.org/drawingml/2006/main" noChangeAspect="1"/>
+            </wp:cNvGraphicFramePr>
+            <a:graphic xmlns:a="http://schemas.openxmlformats.org/drawingml/2006/main">
+              <a:graphicData uri="http://schemas.openxmlformats.org/drawingml/2006/picture">
+                <pic:pic xmlns:pic="http://schemas.openxmlformats.org/drawingml/2006/picture">
+                  <pic:nvPicPr>
+                    <pic:cNvPr id="1" name=""/>
+                    <pic:cNvPicPr/>
+                  </pic:nvPicPr>
+                  <pic:blipFill>
+                    <a:blip r:embed="rId8"/>
+                    <a:stretch>
+                      <a:fillRect/>
+                    </a:stretch>
+                  </pic:blipFill>
+                  <pic:spPr>
+                    <a:xfrm>
+                      <a:off x="0" y="0"/>
+                      <a:ext cx="2727339" cy="1176893"/>
+                    </a:xfrm>
+                    <a:prstGeom prst="rect">
+                      <a:avLst/>
+                    </a:prstGeom>
+                  </pic:spPr>
+                </pic:pic>
+              </a:graphicData>
+            </a:graphic>
+          </wp:inline>
+        </w:drawing>
+      </w:r>
+    </w:p>
+    <w:p>
+      <w:pPr>
+        <w:pStyle w:val="Heading2"/>
+        <w:rPr>
+          <w:noProof/>
+        </w:rPr>
+      </w:pPr>
+      <w:r>
+        <w:rPr>
+          <w:noProof/>
+        </w:rPr>
+        <w:lastRenderedPageBreak/>
+        <w:t>4.3 Use Foursquare API to get venue information</w:t>
+      </w:r>
+    </w:p>
+    <w:p>
+      <w:r>
+        <w:t>Then we fetched a total of all venues in Downtown and Back Bay using the Foursquare API. The Foursquare API has the explore API which allows us to find venue recommendations within a given radius from the given coordinates. We will use this API to find all the venues we need.</w:t>
+      </w:r>
+    </w:p>
+    <w:p>
+      <w:pPr>
+        <w:jc w:val="center"/>
+      </w:pPr>
+      <w:r>
+        <w:t>Table 4 Venue information in Downtown</w:t>
+      </w:r>
+    </w:p>
+    <w:p>
+      <w:r>
+        <w:rPr>
+          <w:noProof/>
+        </w:rPr>
+        <w:drawing>
+          <wp:inline distT="0" distB="0" distL="0" distR="0" wp14:anchorId="47914622" wp14:editId="394A99FA">
+            <wp:extent cx="5943600" cy="1127125"/>
+            <wp:effectExtent l="0" t="0" r="0" b="0"/>
+            <wp:docPr id="8" name="Picture 8"/>
+            <wp:cNvGraphicFramePr>
+              <a:graphicFrameLocks xmlns:a="http://schemas.openxmlformats.org/drawingml/2006/main" noChangeAspect="1"/>
+            </wp:cNvGraphicFramePr>
+            <a:graphic xmlns:a="http://schemas.openxmlformats.org/drawingml/2006/main">
+              <a:graphicData uri="http://schemas.openxmlformats.org/drawingml/2006/picture">
+                <pic:pic xmlns:pic="http://schemas.openxmlformats.org/drawingml/2006/picture">
+                  <pic:nvPicPr>
+                    <pic:cNvPr id="1" name=""/>
+                    <pic:cNvPicPr/>
+                  </pic:nvPicPr>
+                  <pic:blipFill>
+                    <a:blip r:embed="rId9"/>
+                    <a:stretch>
+                      <a:fillRect/>
+                    </a:stretch>
+                  </pic:blipFill>
+                  <pic:spPr>
+                    <a:xfrm>
+                      <a:off x="0" y="0"/>
+                      <a:ext cx="5943600" cy="1127125"/>
+                    </a:xfrm>
+                    <a:prstGeom prst="rect">
+                      <a:avLst/>
+                    </a:prstGeom>
+                  </pic:spPr>
+                </pic:pic>
+              </a:graphicData>
+            </a:graphic>
+          </wp:inline>
+        </w:drawing>
+      </w:r>
+    </w:p>
+    <w:p>
+      <w:pPr>
+        <w:jc w:val="center"/>
+      </w:pPr>
+      <w:r>
+        <w:t>Table 5 Venue information in Back Bay</w:t>
+      </w:r>
+    </w:p>
+    <w:p>
+      <w:pPr>
+        <w:jc w:val="center"/>
+      </w:pPr>
+      <w:r>
+        <w:rPr>
+          <w:noProof/>
+        </w:rPr>
+        <w:drawing>
+          <wp:inline distT="0" distB="0" distL="0" distR="0" wp14:anchorId="4446BDED" wp14:editId="1273555A">
+            <wp:extent cx="5943600" cy="1029335"/>
+            <wp:effectExtent l="0" t="0" r="0" b="0"/>
+            <wp:docPr id="9" name="Picture 9"/>
+            <wp:cNvGraphicFramePr>
+              <a:graphicFrameLocks xmlns:a="http://schemas.openxmlformats.org/drawingml/2006/main" noChangeAspect="1"/>
+            </wp:cNvGraphicFramePr>
+            <a:graphic xmlns:a="http://schemas.openxmlformats.org/drawingml/2006/main">
+              <a:graphicData uri="http://schemas.openxmlformats.org/drawingml/2006/picture">
+                <pic:pic xmlns:pic="http://schemas.openxmlformats.org/drawingml/2006/picture">
+                  <pic:nvPicPr>
+                    <pic:cNvPr id="1" name=""/>
+                    <pic:cNvPicPr/>
+                  </pic:nvPicPr>
+                  <pic:blipFill>
+                    <a:blip r:embed="rId10"/>
+                    <a:stretch>
+                      <a:fillRect/>
+                    </a:stretch>
+                  </pic:blipFill>
+                  <pic:spPr>
+                    <a:xfrm>
+                      <a:off x="0" y="0"/>
+                      <a:ext cx="5943600" cy="1029335"/>
+                    </a:xfrm>
+                    <a:prstGeom prst="rect">
+                      <a:avLst/>
+                    </a:prstGeom>
+                  </pic:spPr>
+                </pic:pic>
+              </a:graphicData>
+            </a:graphic>
+          </wp:inline>
+        </w:drawing>
+      </w:r>
+    </w:p>
+    <w:p>
+      <w:pPr>
+        <w:pStyle w:val="Heading1"/>
+      </w:pPr>
+      <w:r>
+        <w:t>5.Discussion</w:t>
+      </w:r>
+    </w:p>
+    <w:p>
+      <w:r>
+        <w:t>We have various types of venues in the final Downtown and Back Bay dataset. We will take a look at the venues and check which are the majority venue categories in the list.</w:t>
+      </w:r>
+    </w:p>
+    <w:p>
+      <w:r>
+        <w:rPr>
+          <w:noProof/>
+        </w:rPr>
+        <w:lastRenderedPageBreak/>
+        <w:drawing>
+          <wp:inline distT="0" distB="0" distL="0" distR="0" wp14:anchorId="46FC97D5" wp14:editId="195B9727">
+            <wp:extent cx="5943600" cy="4292600"/>
+            <wp:effectExtent l="0" t="0" r="0" b="0"/>
+            <wp:docPr id="10" name="Picture 10"/>
+            <wp:cNvGraphicFramePr>
+              <a:graphicFrameLocks xmlns:a="http://schemas.openxmlformats.org/drawingml/2006/main" noChangeAspect="1"/>
+            </wp:cNvGraphicFramePr>
+            <a:graphic xmlns:a="http://schemas.openxmlformats.org/drawingml/2006/main">
+              <a:graphicData uri="http://schemas.openxmlformats.org/drawingml/2006/picture">
+                <pic:pic xmlns:pic="http://schemas.openxmlformats.org/drawingml/2006/picture">
+                  <pic:nvPicPr>
+                    <pic:cNvPr id="1" name=""/>
+                    <pic:cNvPicPr/>
+                  </pic:nvPicPr>
+                  <pic:blipFill>
+                    <a:blip r:embed="rId11"/>
+                    <a:stretch>
+                      <a:fillRect/>
+                    </a:stretch>
+                  </pic:blipFill>
+                  <pic:spPr>
+                    <a:xfrm>
+                      <a:off x="0" y="0"/>
+                      <a:ext cx="5943600" cy="4292600"/>
+                    </a:xfrm>
+                    <a:prstGeom prst="rect">
+                      <a:avLst/>
+                    </a:prstGeom>
+                  </pic:spPr>
+                </pic:pic>
+              </a:graphicData>
+            </a:graphic>
+          </wp:inline>
+        </w:drawing>
+      </w:r>
+    </w:p>
+    <w:p>
+      <w:r>
+        <w:rPr>
+          <w:noProof/>
+        </w:rPr>
+        <w:lastRenderedPageBreak/>
+        <w:drawing>
+          <wp:inline distT="0" distB="0" distL="0" distR="0" wp14:anchorId="7BD215F4" wp14:editId="7EB3FD43">
+            <wp:extent cx="5943600" cy="4336415"/>
+            <wp:effectExtent l="0" t="0" r="0" b="6985"/>
+            <wp:docPr id="11" name="Picture 11"/>
+            <wp:cNvGraphicFramePr>
+              <a:graphicFrameLocks xmlns:a="http://schemas.openxmlformats.org/drawingml/2006/main" noChangeAspect="1"/>
+            </wp:cNvGraphicFramePr>
+            <a:graphic xmlns:a="http://schemas.openxmlformats.org/drawingml/2006/main">
+              <a:graphicData uri="http://schemas.openxmlformats.org/drawingml/2006/picture">
+                <pic:pic xmlns:pic="http://schemas.openxmlformats.org/drawingml/2006/picture">
+                  <pic:nvPicPr>
+                    <pic:cNvPr id="1" name=""/>
+                    <pic:cNvPicPr/>
+                  </pic:nvPicPr>
+                  <pic:blipFill>
+                    <a:blip r:embed="rId12"/>
+                    <a:stretch>
+                      <a:fillRect/>
+                    </a:stretch>
+                  </pic:blipFill>
+                  <pic:spPr>
+                    <a:xfrm>
+                      <a:off x="0" y="0"/>
+                      <a:ext cx="5943600" cy="4336415"/>
+                    </a:xfrm>
+                    <a:prstGeom prst="rect">
+                      <a:avLst/>
+                    </a:prstGeom>
+                  </pic:spPr>
+                </pic:pic>
+              </a:graphicData>
+            </a:graphic>
+          </wp:inline>
+        </w:drawing>
+      </w:r>
+    </w:p>
+    <w:p>
+      <w:r>
+        <w:t>Based on our analysis above, we can draw a number of conclusions that will be useful to aid any visitor</w:t>
+      </w:r>
+      <w:r>
+        <w:t>/resident/businessman</w:t>
+      </w:r>
+      <w:r>
+        <w:t>.</w:t>
+      </w:r>
+    </w:p>
+    <w:p>
+      <w:pPr>
+        <w:rPr>
+          <w:rFonts w:hint="eastAsia"/>
+        </w:rPr>
+      </w:pPr>
+      <w:r>
+        <w:t>After collecting data from the </w:t>
+      </w:r>
+      <w:r>
+        <w:rPr>
+          <w:b/>
+          <w:bCs/>
+        </w:rPr>
+        <w:t>Foursquare</w:t>
+      </w:r>
+      <w:r>
+        <w:t> and </w:t>
+      </w:r>
+      <w:r>
+        <w:rPr>
+          <w:b/>
+          <w:bCs/>
+        </w:rPr>
         <w:t>Kaggle</w:t>
       </w:r>
       <w:r>
-        <w:t xml:space="preserve">. From the Boston Neighborhood dataset, we can clip the </w:t>
-      </w:r>
-      <w:r>
-        <w:t xml:space="preserve">neighborhood </w:t>
-      </w:r>
-      <w:r>
-        <w:t>information for Downtown and Back Bay.</w:t>
-      </w:r>
-    </w:p>
-    <w:p>
-      <w:r>
-        <w:t>The Foursquare API has the explore API which allows us to find venue recommendations within a given radius from the given coordinates. We will use this API to find all the venues we need</w:t>
-      </w:r>
-      <w:r>
-        <w:t xml:space="preserve"> in Downtown and Back Bay</w:t>
+        <w:t xml:space="preserve">, we got a list of </w:t>
+      </w:r>
+      <w:r>
+        <w:t>2673</w:t>
+      </w:r>
+      <w:r>
+        <w:t xml:space="preserve"> venues</w:t>
+      </w:r>
+      <w:r>
+        <w:t xml:space="preserve"> in Downtown and Back Bay. </w:t>
+      </w:r>
+      <w:r>
+        <w:rPr>
+          <w:rFonts w:hint="eastAsia"/>
+        </w:rPr>
+        <w:t>There</w:t>
+      </w:r>
+      <w:r>
+        <w:t xml:space="preserve"> are 145 kinds of venues.</w:t>
+      </w:r>
+    </w:p>
+    <w:p>
+      <w:r>
+        <w:t>As we can see the majority venues in Downtown are 'Coffee Shop' ,'Bakery', 'Chinese Restaurant' and 'Italian Restaurant'; in Back Bay are 'Clothing Store',</w:t>
+      </w:r>
+      <w:r>
+        <w:t xml:space="preserve"> </w:t>
+      </w:r>
+      <w:r>
+        <w:t>'Coffee Shop',</w:t>
+      </w:r>
+      <w:r>
+        <w:t xml:space="preserve"> </w:t>
+      </w:r>
+      <w:r>
+        <w:t xml:space="preserve">'Hotel'. The number of each venues are also shown above. </w:t>
+      </w:r>
+    </w:p>
+    <w:p>
+      <w:r>
+        <w:t>If someone wants to buy clothes, then Back Bay is a good choice.</w:t>
+      </w:r>
+      <w:r>
+        <w:t xml:space="preserve"> </w:t>
+      </w:r>
+      <w:r>
+        <w:t>If someone wants to eat Chinese food, then Downtown is a good choice.</w:t>
+      </w:r>
+      <w:r>
+        <w:t xml:space="preserve"> If a businessman wants to open a Italian Restaurant, it will be very competitive if he/she chooses the place at Back Bay. </w:t>
+      </w:r>
+    </w:p>
+    <w:p>
+      <w:r>
+        <w:t xml:space="preserve">A company can use this information to build up an online website/mobile application, to provide users with up to date information about various venues in the city based on the search criteria </w:t>
       </w:r>
       <w:r>
         <w:t>.</w:t>
       </w:r>
+    </w:p>
+    <w:p/>
+    <w:p>
+      <w:pPr>
+        <w:pStyle w:val="Heading1"/>
+      </w:pPr>
+      <w:r>
+        <w:t>6.Conclusion</w:t>
+      </w:r>
+    </w:p>
+    <w:p>
+      <w:r>
+        <w:t>As we can see the majority venues in Downtown are 'Coffee Shop',</w:t>
+      </w:r>
       <w:r>
         <w:t xml:space="preserve"> </w:t>
       </w:r>
       <w:r>
-        <w:t>With the number of each venue counted</w:t>
-      </w:r>
-      <w:r>
-        <w:t xml:space="preserve">, we can provide </w:t>
-      </w:r>
-      <w:r>
-        <w:t>recommendations to tourists</w:t>
-      </w:r>
-      <w:r>
-        <w:t xml:space="preserve">, </w:t>
-      </w:r>
-      <w:r>
-        <w:t>residents and businessmen</w:t>
-      </w:r>
-      <w:r>
-        <w:t>.</w:t>
+        <w:t>'Bakery', 'Chinese Restaurant' and 'Italian Restaurant'; in Back Bay are 'Clothing Store',</w:t>
+      </w:r>
+      <w:r>
+        <w:t xml:space="preserve"> </w:t>
+      </w:r>
+      <w:r>
+        <w:t>'Coffee Shop',</w:t>
+      </w:r>
+      <w:r>
+        <w:t xml:space="preserve"> </w:t>
+      </w:r>
+      <w:r>
+        <w:t xml:space="preserve">'Hotel'. The number of each venues </w:t>
+      </w:r>
+      <w:r>
+        <w:lastRenderedPageBreak/>
+        <w:t>are also shown above. If someone wants to buy clothes, then Back Bay is a good choice.</w:t>
+      </w:r>
+      <w:r>
+        <w:t xml:space="preserve"> </w:t>
+      </w:r>
+      <w:r>
+        <w:t>If someone wants to eat Chinese food, then Downtown is a good choice.</w:t>
       </w:r>
     </w:p>
     <w:sectPr>
@@ -151,6 +1096,127 @@
     </w:sectPr>
   </w:body>
 </w:document>
+</file>
+
+<file path=word/numbering.xml><?xml version="1.0" encoding="utf-8"?>
+<w:numbering xmlns:wpc="http://schemas.microsoft.com/office/word/2010/wordprocessingCanvas" xmlns:cx="http://schemas.microsoft.com/office/drawing/2014/chartex" xmlns:cx1="http://schemas.microsoft.com/office/drawing/2015/9/8/chartex" xmlns:cx2="http://schemas.microsoft.com/office/drawing/2015/10/21/chartex" xmlns:cx3="http://schemas.microsoft.com/office/drawing/2016/5/9/chartex" xmlns:cx4="http://schemas.microsoft.com/office/drawing/2016/5/10/chartex" xmlns:cx5="http://schemas.microsoft.com/office/drawing/2016/5/11/chartex" xmlns:cx6="http://schemas.microsoft.com/office/drawing/2016/5/12/chartex" xmlns:cx7="http://schemas.microsoft.com/office/drawing/2016/5/13/chartex" xmlns:cx8="http://schemas.microsoft.com/office/drawing/2016/5/14/chartex" xmlns:mc="http://schemas.openxmlformats.org/markup-compatibility/2006" xmlns:aink="http://schemas.microsoft.com/office/drawing/2016/ink" xmlns:am3d="http://schemas.microsoft.com/office/drawing/2017/model3d" xmlns:o="urn:schemas-microsoft-com:office:office" xmlns:r="http://schemas.openxmlformats.org/officeDocument/2006/relationships" xmlns:m="http://schemas.openxmlformats.org/officeDocument/2006/math" xmlns:v="urn:schemas-microsoft-com:vml" xmlns:wp14="http://schemas.microsoft.com/office/word/2010/wordprocessingDrawing" xmlns:wp="http://schemas.openxmlformats.org/drawingml/2006/wordprocessingDrawing" xmlns:w10="urn:schemas-microsoft-com:office:word" xmlns:w="http://schemas.openxmlformats.org/wordprocessingml/2006/main" xmlns:w14="http://schemas.microsoft.com/office/word/2010/wordml" xmlns:w15="http://schemas.microsoft.com/office/word/2012/wordml" xmlns:w16cex="http://schemas.microsoft.com/office/word/2018/wordml/cex" xmlns:w16cid="http://schemas.microsoft.com/office/word/2016/wordml/cid" xmlns:w16="http://schemas.microsoft.com/office/word/2018/wordml" xmlns:w16se="http://schemas.microsoft.com/office/word/2015/wordml/symex" xmlns:wpg="http://schemas.microsoft.com/office/word/2010/wordprocessingGroup" xmlns:wpi="http://schemas.microsoft.com/office/word/2010/wordprocessingInk" xmlns:wne="http://schemas.microsoft.com/office/word/2006/wordml" xmlns:wps="http://schemas.microsoft.com/office/word/2010/wordprocessingShape" mc:Ignorable="w14 w15 w16se w16cid w16 w16cex wp14">
+  <w:abstractNum w:abstractNumId="0" w15:restartNumberingAfterBreak="0">
+    <w:nsid w:val="78F51E7A"/>
+    <w:multiLevelType w:val="multilevel"/>
+    <w:tmpl w:val="C99290F0"/>
+    <w:lvl w:ilvl="0">
+      <w:start w:val="1"/>
+      <w:numFmt w:val="decimal"/>
+      <w:lvlText w:val="%1."/>
+      <w:lvlJc w:val="left"/>
+      <w:pPr>
+        <w:tabs>
+          <w:tab w:val="num" w:pos="720"/>
+        </w:tabs>
+        <w:ind w:left="720" w:hanging="360"/>
+      </w:pPr>
+    </w:lvl>
+    <w:lvl w:ilvl="1" w:tentative="1">
+      <w:start w:val="1"/>
+      <w:numFmt w:val="decimal"/>
+      <w:lvlText w:val="%2."/>
+      <w:lvlJc w:val="left"/>
+      <w:pPr>
+        <w:tabs>
+          <w:tab w:val="num" w:pos="1440"/>
+        </w:tabs>
+        <w:ind w:left="1440" w:hanging="360"/>
+      </w:pPr>
+    </w:lvl>
+    <w:lvl w:ilvl="2" w:tentative="1">
+      <w:start w:val="1"/>
+      <w:numFmt w:val="decimal"/>
+      <w:lvlText w:val="%3."/>
+      <w:lvlJc w:val="left"/>
+      <w:pPr>
+        <w:tabs>
+          <w:tab w:val="num" w:pos="2160"/>
+        </w:tabs>
+        <w:ind w:left="2160" w:hanging="360"/>
+      </w:pPr>
+    </w:lvl>
+    <w:lvl w:ilvl="3" w:tentative="1">
+      <w:start w:val="1"/>
+      <w:numFmt w:val="decimal"/>
+      <w:lvlText w:val="%4."/>
+      <w:lvlJc w:val="left"/>
+      <w:pPr>
+        <w:tabs>
+          <w:tab w:val="num" w:pos="2880"/>
+        </w:tabs>
+        <w:ind w:left="2880" w:hanging="360"/>
+      </w:pPr>
+    </w:lvl>
+    <w:lvl w:ilvl="4" w:tentative="1">
+      <w:start w:val="1"/>
+      <w:numFmt w:val="decimal"/>
+      <w:lvlText w:val="%5."/>
+      <w:lvlJc w:val="left"/>
+      <w:pPr>
+        <w:tabs>
+          <w:tab w:val="num" w:pos="3600"/>
+        </w:tabs>
+        <w:ind w:left="3600" w:hanging="360"/>
+      </w:pPr>
+    </w:lvl>
+    <w:lvl w:ilvl="5" w:tentative="1">
+      <w:start w:val="1"/>
+      <w:numFmt w:val="decimal"/>
+      <w:lvlText w:val="%6."/>
+      <w:lvlJc w:val="left"/>
+      <w:pPr>
+        <w:tabs>
+          <w:tab w:val="num" w:pos="4320"/>
+        </w:tabs>
+        <w:ind w:left="4320" w:hanging="360"/>
+      </w:pPr>
+    </w:lvl>
+    <w:lvl w:ilvl="6" w:tentative="1">
+      <w:start w:val="1"/>
+      <w:numFmt w:val="decimal"/>
+      <w:lvlText w:val="%7."/>
+      <w:lvlJc w:val="left"/>
+      <w:pPr>
+        <w:tabs>
+          <w:tab w:val="num" w:pos="5040"/>
+        </w:tabs>
+        <w:ind w:left="5040" w:hanging="360"/>
+      </w:pPr>
+    </w:lvl>
+    <w:lvl w:ilvl="7" w:tentative="1">
+      <w:start w:val="1"/>
+      <w:numFmt w:val="decimal"/>
+      <w:lvlText w:val="%8."/>
+      <w:lvlJc w:val="left"/>
+      <w:pPr>
+        <w:tabs>
+          <w:tab w:val="num" w:pos="5760"/>
+        </w:tabs>
+        <w:ind w:left="5760" w:hanging="360"/>
+      </w:pPr>
+    </w:lvl>
+    <w:lvl w:ilvl="8" w:tentative="1">
+      <w:start w:val="1"/>
+      <w:numFmt w:val="decimal"/>
+      <w:lvlText w:val="%9."/>
+      <w:lvlJc w:val="left"/>
+      <w:pPr>
+        <w:tabs>
+          <w:tab w:val="num" w:pos="6480"/>
+        </w:tabs>
+        <w:ind w:left="6480" w:hanging="360"/>
+      </w:pPr>
+    </w:lvl>
+  </w:abstractNum>
+  <w:num w:numId="1">
+    <w:abstractNumId w:val="0"/>
+  </w:num>
+</w:numbering>
 </file>
 
 <file path=word/styles.xml><?xml version="1.0" encoding="utf-8"?>
@@ -276,6 +1342,7 @@
     <w:lsdException w:name="HTML Sample" w:semiHidden="1" w:unhideWhenUsed="1"/>
     <w:lsdException w:name="HTML Typewriter" w:semiHidden="1" w:unhideWhenUsed="1"/>
     <w:lsdException w:name="HTML Variable" w:semiHidden="1" w:unhideWhenUsed="1"/>
+    <w:lsdException w:name="Normal Table" w:semiHidden="1" w:unhideWhenUsed="1"/>
     <w:lsdException w:name="annotation subject" w:semiHidden="1" w:unhideWhenUsed="1"/>
     <w:lsdException w:name="No List" w:semiHidden="1" w:unhideWhenUsed="1"/>
     <w:lsdException w:name="Outline List 1" w:semiHidden="1" w:unhideWhenUsed="1"/>
@@ -322,8 +1389,10 @@
     <w:lsdException w:name="Table Subtle 2" w:semiHidden="1" w:unhideWhenUsed="1"/>
     <w:lsdException w:name="Table Web 1" w:semiHidden="1" w:unhideWhenUsed="1"/>
     <w:lsdException w:name="Table Web 2" w:semiHidden="1" w:unhideWhenUsed="1"/>
+    <w:lsdException w:name="Table Web 3" w:semiHidden="1" w:unhideWhenUsed="1"/>
     <w:lsdException w:name="Balloon Text" w:semiHidden="1" w:unhideWhenUsed="1"/>
     <w:lsdException w:name="Table Grid" w:uiPriority="39"/>
+    <w:lsdException w:name="Table Theme" w:semiHidden="1" w:unhideWhenUsed="1"/>
     <w:lsdException w:name="Placeholder Text" w:semiHidden="1"/>
     <w:lsdException w:name="No Spacing" w:uiPriority="1" w:qFormat="1"/>
     <w:lsdException w:name="Light Shading" w:uiPriority="60"/>
@@ -570,6 +1639,28 @@
       <w:szCs w:val="32"/>
     </w:rPr>
   </w:style>
+  <w:style w:type="paragraph" w:styleId="Heading2">
+    <w:name w:val="heading 2"/>
+    <w:basedOn w:val="Normal"/>
+    <w:next w:val="Normal"/>
+    <w:link w:val="Heading2Char"/>
+    <w:uiPriority w:val="9"/>
+    <w:unhideWhenUsed/>
+    <w:qFormat/>
+    <w:rsid w:val="000B03D0"/>
+    <w:pPr>
+      <w:keepNext/>
+      <w:keepLines/>
+      <w:spacing w:before="40" w:after="0"/>
+      <w:outlineLvl w:val="1"/>
+    </w:pPr>
+    <w:rPr>
+      <w:rFonts w:asciiTheme="majorHAnsi" w:eastAsiaTheme="majorEastAsia" w:hAnsiTheme="majorHAnsi" w:cstheme="majorBidi"/>
+      <w:color w:val="2F5496" w:themeColor="accent1" w:themeShade="BF"/>
+      <w:sz w:val="26"/>
+      <w:szCs w:val="26"/>
+    </w:rPr>
+  </w:style>
   <w:style w:type="character" w:default="1" w:styleId="DefaultParagraphFont">
     <w:name w:val="Default Paragraph Font"/>
     <w:uiPriority w:val="1"/>
@@ -608,6 +1699,19 @@
       <w:color w:val="2F5496" w:themeColor="accent1" w:themeShade="BF"/>
       <w:sz w:val="32"/>
       <w:szCs w:val="32"/>
+    </w:rPr>
+  </w:style>
+  <w:style w:type="character" w:customStyle="1" w:styleId="Heading2Char">
+    <w:name w:val="Heading 2 Char"/>
+    <w:basedOn w:val="DefaultParagraphFont"/>
+    <w:link w:val="Heading2"/>
+    <w:uiPriority w:val="9"/>
+    <w:rsid w:val="000B03D0"/>
+    <w:rPr>
+      <w:rFonts w:asciiTheme="majorHAnsi" w:eastAsiaTheme="majorEastAsia" w:hAnsiTheme="majorHAnsi" w:cstheme="majorBidi"/>
+      <w:color w:val="2F5496" w:themeColor="accent1" w:themeShade="BF"/>
+      <w:sz w:val="26"/>
+      <w:szCs w:val="26"/>
     </w:rPr>
   </w:style>
 </w:styles>
